--- a/docs/Речь для защиты.docx
+++ b/docs/Речь для защиты.docx
@@ -1,6 +1,6 @@
 
 <file path=word/document.xml><?xml version="1.0" encoding="utf-8"?>
-<w:document xmlns:wpc="http://schemas.microsoft.com/office/word/2010/wordprocessingCanvas" xmlns:cx="http://schemas.microsoft.com/office/drawing/2014/chartex" xmlns:cx1="http://schemas.microsoft.com/office/drawing/2015/9/8/chartex" xmlns:cx2="http://schemas.microsoft.com/office/drawing/2015/10/21/chartex" xmlns:cx3="http://schemas.microsoft.com/office/drawing/2016/5/9/chartex" xmlns:cx4="http://schemas.microsoft.com/office/drawing/2016/5/10/chartex" xmlns:cx5="http://schemas.microsoft.com/office/drawing/2016/5/11/chartex" xmlns:cx6="http://schemas.microsoft.com/office/drawing/2016/5/12/chartex" xmlns:cx7="http://schemas.microsoft.com/office/drawing/2016/5/13/chartex" xmlns:cx8="http://schemas.microsoft.com/office/drawing/2016/5/14/chartex" xmlns:mc="http://schemas.openxmlformats.org/markup-compatibility/2006" xmlns:aink="http://schemas.microsoft.com/office/drawing/2016/ink" xmlns:am3d="http://schemas.microsoft.com/office/drawing/2017/model3d" xmlns:o="urn:schemas-microsoft-com:office:office" xmlns:r="http://schemas.openxmlformats.org/officeDocument/2006/relationships" xmlns:m="http://schemas.openxmlformats.org/officeDocument/2006/math" xmlns:v="urn:schemas-microsoft-com:vml" xmlns:wp14="http://schemas.microsoft.com/office/word/2010/wordprocessingDrawing" xmlns:wp="http://schemas.openxmlformats.org/drawingml/2006/wordprocessingDrawing" xmlns:w10="urn:schemas-microsoft-com:office:word" xmlns:w="http://schemas.openxmlformats.org/wordprocessingml/2006/main" xmlns:w14="http://schemas.microsoft.com/office/word/2010/wordml" xmlns:w15="http://schemas.microsoft.com/office/word/2012/wordml" xmlns:w16cex="http://schemas.microsoft.com/office/word/2018/wordml/cex" xmlns:w16cid="http://schemas.microsoft.com/office/word/2016/wordml/cid" xmlns:w16="http://schemas.microsoft.com/office/word/2018/wordml" xmlns:w16sdtdh="http://schemas.microsoft.com/office/word/2020/wordml/sdtdatahash" xmlns:w16se="http://schemas.microsoft.com/office/word/2015/wordml/symex" xmlns:wpg="http://schemas.microsoft.com/office/word/2010/wordprocessingGroup" xmlns:wpi="http://schemas.microsoft.com/office/word/2010/wordprocessingInk" xmlns:wne="http://schemas.microsoft.com/office/word/2006/wordml" xmlns:wps="http://schemas.microsoft.com/office/word/2010/wordprocessingShape" mc:Ignorable="w14 w15 w16se w16cid w16 w16cex w16sdtdh wp14">
+<w:document xmlns:wpc="http://schemas.microsoft.com/office/word/2010/wordprocessingCanvas" xmlns:cx="http://schemas.microsoft.com/office/drawing/2014/chartex" xmlns:cx1="http://schemas.microsoft.com/office/drawing/2015/9/8/chartex" xmlns:cx2="http://schemas.microsoft.com/office/drawing/2015/10/21/chartex" xmlns:cx3="http://schemas.microsoft.com/office/drawing/2016/5/9/chartex" xmlns:cx4="http://schemas.microsoft.com/office/drawing/2016/5/10/chartex" xmlns:cx5="http://schemas.microsoft.com/office/drawing/2016/5/11/chartex" xmlns:cx6="http://schemas.microsoft.com/office/drawing/2016/5/12/chartex" xmlns:cx7="http://schemas.microsoft.com/office/drawing/2016/5/13/chartex" xmlns:cx8="http://schemas.microsoft.com/office/drawing/2016/5/14/chartex" xmlns:mc="http://schemas.openxmlformats.org/markup-compatibility/2006" xmlns:aink="http://schemas.microsoft.com/office/drawing/2016/ink" xmlns:am3d="http://schemas.microsoft.com/office/drawing/2017/model3d" xmlns:o="urn:schemas-microsoft-com:office:office" xmlns:oel="http://schemas.microsoft.com/office/2019/extlst" xmlns:r="http://schemas.openxmlformats.org/officeDocument/2006/relationships" xmlns:m="http://schemas.openxmlformats.org/officeDocument/2006/math" xmlns:v="urn:schemas-microsoft-com:vml" xmlns:wp14="http://schemas.microsoft.com/office/word/2010/wordprocessingDrawing" xmlns:wp="http://schemas.openxmlformats.org/drawingml/2006/wordprocessingDrawing" xmlns:w10="urn:schemas-microsoft-com:office:word" xmlns:w="http://schemas.openxmlformats.org/wordprocessingml/2006/main" xmlns:w14="http://schemas.microsoft.com/office/word/2010/wordml" xmlns:w15="http://schemas.microsoft.com/office/word/2012/wordml" xmlns:w16cex="http://schemas.microsoft.com/office/word/2018/wordml/cex" xmlns:w16cid="http://schemas.microsoft.com/office/word/2016/wordml/cid" xmlns:w16="http://schemas.microsoft.com/office/word/2018/wordml" xmlns:w16sdtdh="http://schemas.microsoft.com/office/word/2020/wordml/sdtdatahash" xmlns:w16se="http://schemas.microsoft.com/office/word/2015/wordml/symex" xmlns:wpg="http://schemas.microsoft.com/office/word/2010/wordprocessingGroup" xmlns:wpi="http://schemas.microsoft.com/office/word/2010/wordprocessingInk" xmlns:wne="http://schemas.microsoft.com/office/word/2006/wordml" xmlns:wps="http://schemas.microsoft.com/office/word/2010/wordprocessingShape" mc:Ignorable="w14 w15 w16se w16cid w16 w16cex w16sdtdh wp14">
   <w:body>
     <w:p>
       <w:pPr>
@@ -26,13 +26,19 @@
     </w:p>
     <w:p>
       <w:r>
-        <w:t>Здравствуйте уважаемые члены аттестационной комиссии.</w:t>
+        <w:t>Здравствуйте</w:t>
+      </w:r>
+      <w:r>
+        <w:t>,</w:t>
+      </w:r>
+      <w:r>
+        <w:t xml:space="preserve"> уважаемые члены аттестационной комиссии.</w:t>
       </w:r>
     </w:p>
     <w:p/>
     <w:p>
       <w:r>
-        <w:t>Я представляю вам работу по теме «Решение задачи диаризации методами машинного обучения.»</w:t>
+        <w:t>Я представляю вам работу по теме «Решение задачи диаризации методами машинного обучения»</w:t>
       </w:r>
     </w:p>
     <w:p>
@@ -40,18 +46,28 @@
         <w:t xml:space="preserve">Цель </w:t>
       </w:r>
       <w:r>
-        <w:t>итоговой работы использовать машинное обучения для анализа аудиозаписи и получения количества спикеров, в ней.</w:t>
-      </w:r>
-    </w:p>
-    <w:p>
-      <w:r>
-        <w:t xml:space="preserve">Данный метод называется </w:t>
-      </w:r>
-      <w:proofErr w:type="spellStart"/>
-      <w:r>
-        <w:t>Диаризация</w:t>
-      </w:r>
-      <w:proofErr w:type="spellEnd"/>
+        <w:t>итоговой работы</w:t>
+      </w:r>
+      <w:r>
+        <w:t>:</w:t>
+      </w:r>
+      <w:r>
+        <w:t xml:space="preserve"> использовать машинное обучени</w:t>
+      </w:r>
+      <w:r>
+        <w:t>е</w:t>
+      </w:r>
+      <w:r>
+        <w:t xml:space="preserve"> для анализа аудиозаписи и получения количества спикеров в ней.</w:t>
+      </w:r>
+    </w:p>
+    <w:p>
+      <w:r>
+        <w:t>Данный метод называется Диаризация</w:t>
+      </w:r>
+      <w:r>
+        <w:t>,</w:t>
+      </w:r>
       <w:r>
         <w:t xml:space="preserve"> или </w:t>
       </w:r>
@@ -64,14 +80,12 @@
       <w:r>
         <w:t xml:space="preserve"> </w:t>
       </w:r>
-      <w:proofErr w:type="spellStart"/>
       <w:r>
         <w:rPr>
           <w:lang w:val="en-US"/>
         </w:rPr>
         <w:t>Diarization</w:t>
       </w:r>
-      <w:proofErr w:type="spellEnd"/>
       <w:r>
         <w:t xml:space="preserve">, </w:t>
       </w:r>
@@ -104,7 +118,19 @@
     </w:p>
     <w:p>
       <w:r>
-        <w:t>В соответствии с поставленной целью в работе уделялось особое внимание представленных на данном слайде. А именно:</w:t>
+        <w:t xml:space="preserve">В соответствии с поставленной целью в работе уделялось особое внимание </w:t>
+      </w:r>
+      <w:r>
+        <w:t xml:space="preserve">задачам, </w:t>
+      </w:r>
+      <w:r>
+        <w:t>представленн</w:t>
+      </w:r>
+      <w:r>
+        <w:t>ым</w:t>
+      </w:r>
+      <w:r>
+        <w:t xml:space="preserve"> на данном слайде. А именно:</w:t>
       </w:r>
     </w:p>
     <w:p/>
@@ -140,20 +166,48 @@
     </w:p>
     <w:p>
       <w:r>
-        <w:t>В настоящий момент не существует алгоритма способного без ошибочно определить человека на записи.</w:t>
-      </w:r>
-    </w:p>
-    <w:p>
-      <w:r>
-        <w:t xml:space="preserve">Выделение дикторов из аудиозаписи используется в голосовой верификации, Анализе телефонных звонков, превращении аудиозаписи в текст, например для </w:t>
-      </w:r>
-      <w:proofErr w:type="spellStart"/>
-      <w:r>
-        <w:t>сабтитров</w:t>
-      </w:r>
-      <w:proofErr w:type="spellEnd"/>
-      <w:r>
-        <w:t xml:space="preserve"> в фильме или анализе операторов связи и в криминалистике, для поиска преступников с помощью распознавания речи в аудиосвязи.</w:t>
+        <w:t>В настоящий момент не существует алгоритма</w:t>
+      </w:r>
+      <w:r>
+        <w:t>,</w:t>
+      </w:r>
+      <w:r>
+        <w:t xml:space="preserve"> способного безошибочно определить человека на записи.</w:t>
+      </w:r>
+    </w:p>
+    <w:p>
+      <w:r>
+        <w:t xml:space="preserve">Выделение дикторов из аудиозаписи используется в голосовой </w:t>
+      </w:r>
+      <w:r>
+        <w:t>идент</w:t>
+      </w:r>
+      <w:r>
+        <w:t>ификации</w:t>
+      </w:r>
+      <w:r>
+        <w:t>: при</w:t>
+      </w:r>
+      <w:r>
+        <w:t xml:space="preserve"> </w:t>
+      </w:r>
+      <w:r>
+        <w:t>а</w:t>
+      </w:r>
+      <w:r>
+        <w:t>нализе телефонных звонков, превращении аудиозаписи в текст, например для с</w:t>
+      </w:r>
+      <w:r>
+        <w:t>у</w:t>
+      </w:r>
+      <w:r>
+        <w:t>бтитров в фильме</w:t>
+      </w:r>
+      <w:r>
+        <w:t>, при работе голосовых помощников, а также</w:t>
+      </w:r>
+      <w:r>
+        <w:t xml:space="preserve"> в криминалистике, для поиска преступников с помощью распознавания речи в аудиосвязи.</w:t>
       </w:r>
     </w:p>
     <w:p/>
@@ -174,10 +228,16 @@
     </w:p>
     <w:p>
       <w:r>
-        <w:t xml:space="preserve">Перед разработкой программы, </w:t>
-      </w:r>
-      <w:r>
-        <w:t>необходимо опередить какие есть подходы к решению поставленной задачи.</w:t>
+        <w:t xml:space="preserve">Перед разработкой программы </w:t>
+      </w:r>
+      <w:r>
+        <w:t>необходимо опередить</w:t>
+      </w:r>
+      <w:r>
+        <w:t>,</w:t>
+      </w:r>
+      <w:r>
+        <w:t xml:space="preserve"> какие есть подходы к решению поставленной задачи.</w:t>
       </w:r>
     </w:p>
     <w:p>
@@ -224,15 +284,7 @@
     </w:p>
     <w:p>
       <w:r>
-        <w:t>Признаки о которые мы будем извлекать это Мел-</w:t>
-      </w:r>
-      <w:proofErr w:type="spellStart"/>
-      <w:r>
-        <w:t>Кепстральные</w:t>
-      </w:r>
-      <w:proofErr w:type="spellEnd"/>
-      <w:r>
-        <w:t xml:space="preserve"> коэффициенты. Это набор данных об отношении высоты звука к частоте волны аудиозаписи преобразованный с помощью специальных фильтров и представленный на мел шкале за единицу времени.</w:t>
+        <w:t>Признаки о которые мы будем извлекать это Мел-Кепстральные коэффициенты. Это набор данных об отношении высоты звука к частоте волны аудиозаписи преобразованный с помощью специальных фильтров и представленный на мел шкале за единицу времени.</w:t>
       </w:r>
     </w:p>
     <w:p/>
@@ -262,7 +314,6 @@
         </w:rPr>
       </w:pPr>
       <w:r>
-        <w:lastRenderedPageBreak/>
         <w:t xml:space="preserve">Для кластеризации в работе использовался метод К-средних, он же </w:t>
       </w:r>
       <w:r>
@@ -275,21 +326,13 @@
         <w:t xml:space="preserve">. </w:t>
       </w:r>
       <w:r>
-        <w:t xml:space="preserve">Каждый кластер с набором данных и есть </w:t>
-      </w:r>
-      <w:proofErr w:type="gramStart"/>
-      <w:r>
-        <w:t xml:space="preserve">отдельный  </w:t>
+        <w:t xml:space="preserve">Каждый кластер с набором данных и есть отдельный </w:t>
       </w:r>
       <w:r>
         <w:t>говорящи</w:t>
       </w:r>
       <w:r>
-        <w:t>й</w:t>
-      </w:r>
-      <w:proofErr w:type="gramEnd"/>
-      <w:r>
-        <w:t xml:space="preserve"> на аудиозаписи.</w:t>
+        <w:t>й на аудиозаписи.</w:t>
       </w:r>
       <w:r>
         <w:rPr>
@@ -303,35 +346,11 @@
       </w:r>
     </w:p>
     <w:p>
-      <w:pPr>
-        <w:rPr>
-          <w:rFonts w:ascii="Arial" w:hAnsi="Arial"/>
-          <w:i/>
-          <w:iCs/>
-          <w:color w:val="202122"/>
-          <w:sz w:val="21"/>
-          <w:szCs w:val="21"/>
-          <w:shd w:val="clear" w:color="auto" w:fill="FFFFFF"/>
-        </w:rPr>
-      </w:pPr>
-      <w:r>
-        <w:rPr>
-          <w:rFonts w:ascii="Arial" w:hAnsi="Arial"/>
-          <w:i/>
-          <w:iCs/>
-          <w:color w:val="202122"/>
-          <w:sz w:val="21"/>
-          <w:szCs w:val="21"/>
-          <w:shd w:val="clear" w:color="auto" w:fill="FFFFFF"/>
-        </w:rPr>
-        <w:t>К средних стремится суммарное квадратичное отклонение точек кластеров от центров этих кластеров:</w:t>
-      </w:r>
-    </w:p>
-    <w:p>
       <w:r>
         <w:rPr>
           <w:noProof/>
         </w:rPr>
+        <w:lastRenderedPageBreak/>
         <w:drawing>
           <wp:inline distT="0" distB="0" distL="0" distR="0" wp14:anchorId="342B922B" wp14:editId="16D05879">
             <wp:extent cx="5940425" cy="654685"/>
@@ -398,12 +417,18 @@
     </w:p>
     <w:p>
       <w:r>
-        <w:t>Вначале необходимо разделить файл на части (фреймы) длинной одна секунда или менее, это необходимо для получения признаков для последующего сравнения.</w:t>
-      </w:r>
-    </w:p>
-    <w:p>
-      <w:r>
-        <w:t>Из каждого фрейма получаем набор признаков. В такой схеме мы сохраняем информацию в какой момент времени взят тот или иной признак из общей записи.</w:t>
+        <w:t>Вначале необходимо разделить файл на части (фреймы) длиной одна секунда или менее, это необходимо для получения признаков для последующего сравнения.</w:t>
+      </w:r>
+    </w:p>
+    <w:p>
+      <w:r>
+        <w:t xml:space="preserve">Из каждого фрейма получаем набор признаков. В такой схеме мы сохраняем информацию </w:t>
+      </w:r>
+      <w:r>
+        <w:t>о том,</w:t>
+      </w:r>
+      <w:r>
+        <w:t>в какой момент времени взят тот или иной признак из общей записи.</w:t>
       </w:r>
     </w:p>
     <w:p>
@@ -423,15 +448,19 @@
     </w:p>
     <w:p>
       <w:r>
-        <w:t xml:space="preserve">После, полученные признаки представляем в виде точек на графике. Из пространства точек берем случайные точки для </w:t>
-      </w:r>
-      <w:proofErr w:type="spellStart"/>
-      <w:r>
-        <w:t>центройдов</w:t>
-      </w:r>
-      <w:proofErr w:type="spellEnd"/>
-      <w:r>
-        <w:t xml:space="preserve"> будущих кластеров. С помощью метода К средник рассчитываем в каких кластерах будут располагаться наши признаки.</w:t>
+        <w:t>После, полученные признаки представляем в виде точек на графике. Из пространства точек берем случайные точки для центройдов будущих кластеров. С помощью метода К</w:t>
+      </w:r>
+      <w:r>
+        <w:t>-</w:t>
+      </w:r>
+      <w:r>
+        <w:t>средни</w:t>
+      </w:r>
+      <w:r>
+        <w:t>х</w:t>
+      </w:r>
+      <w:r>
+        <w:t xml:space="preserve"> рассчитываем в каких кластерах будут располагаться наши признаки.</w:t>
       </w:r>
     </w:p>
     <w:p>
@@ -460,28 +489,27 @@
         <w:t>K</w:t>
       </w:r>
       <w:r>
-        <w:t xml:space="preserve"> </w:t>
-      </w:r>
-      <w:proofErr w:type="spellStart"/>
-      <w:r>
-        <w:t>сердник</w:t>
-      </w:r>
-      <w:proofErr w:type="spellEnd"/>
+        <w:t>-</w:t>
+      </w:r>
+      <w:r>
+        <w:t>ср</w:t>
+      </w:r>
+      <w:r>
+        <w:t>е</w:t>
+      </w:r>
+      <w:r>
+        <w:t>дни</w:t>
+      </w:r>
+      <w:r>
+        <w:t>х</w:t>
+      </w:r>
       <w:r>
         <w:t xml:space="preserve"> принимает заранее выбранное количество кластеров, я использовал метод локтя для подбора оптимального количества кластеров.</w:t>
       </w:r>
     </w:p>
     <w:p>
       <w:r>
-        <w:t xml:space="preserve">Для этого было рассчитано среднее расстояние от </w:t>
-      </w:r>
-      <w:proofErr w:type="spellStart"/>
-      <w:r>
-        <w:t>центройда</w:t>
-      </w:r>
-      <w:proofErr w:type="spellEnd"/>
-      <w:r>
-        <w:t xml:space="preserve"> до всех точек и было произведено сравнение изменения расстояния от 2 до 10 кластеров.</w:t>
+        <w:t>Для этого было рассчитано среднее расстояние от центройда до всех точек и было произведено сравнение изменения расстояния от 2 до 10 кластеров.</w:t>
       </w:r>
     </w:p>
     <w:p>
@@ -515,7 +543,7 @@
         <w:t>K</w:t>
       </w:r>
       <w:r>
-        <w:t xml:space="preserve"> </w:t>
+        <w:t>-</w:t>
       </w:r>
       <w:r>
         <w:t>средних нужно выполнять на двух кластерах.</w:t>
@@ -538,7 +566,13 @@
     </w:p>
     <w:p>
       <w:r>
-        <w:t xml:space="preserve">После выполнение обучения модели </w:t>
+        <w:t>После выполнени</w:t>
+      </w:r>
+      <w:r>
+        <w:t>я</w:t>
+      </w:r>
+      <w:r>
+        <w:t xml:space="preserve"> обучения модели </w:t>
       </w:r>
       <w:r>
         <w:rPr>
@@ -547,7 +581,10 @@
         <w:t>K</w:t>
       </w:r>
       <w:r>
-        <w:t xml:space="preserve"> средних на двух кластерах мы получаем наборы признаков с маркировкой кластера. Тем самым устанавливаем, что в представленной записи есть два голоса.</w:t>
+        <w:t>-</w:t>
+      </w:r>
+      <w:r>
+        <w:t>средних на двух кластерах мы получаем наборы признаков с маркировкой кластера. Тем самым устанавливаем, что в представленной записи есть два голоса.</w:t>
       </w:r>
     </w:p>
     <w:p/>
@@ -571,7 +608,13 @@
         <w:t xml:space="preserve">Так как </w:t>
       </w:r>
       <w:r>
-        <w:t xml:space="preserve">заранее признаки были получены из отдельных фреймов, можно установить в какой момент времени говорил один или другой человек на записи. </w:t>
+        <w:t>заранее признаки были получены из отдельных фреймов, можно установить</w:t>
+      </w:r>
+      <w:r>
+        <w:t>,</w:t>
+      </w:r>
+      <w:r>
+        <w:t xml:space="preserve"> в какой момент времени говорил один или другой человек на записи. </w:t>
       </w:r>
     </w:p>
     <w:p>
@@ -602,7 +645,13 @@
     </w:p>
     <w:p>
       <w:r>
-        <w:t>По окончанию работы были сделаны следующие выводы:</w:t>
+        <w:t>По окончани</w:t>
+      </w:r>
+      <w:r>
+        <w:t>и</w:t>
+      </w:r>
+      <w:r>
+        <w:t xml:space="preserve"> работы были сделаны следующие выводы:</w:t>
       </w:r>
     </w:p>
     <w:p>
@@ -612,7 +661,16 @@
         </w:tabs>
       </w:pPr>
       <w:r>
-        <w:t>Если уменьшать длительность фреймов качество кластеризации возрастает, но увеличивается время обработки данных</w:t>
+        <w:t>Если уменьшать длительность фреймов</w:t>
+      </w:r>
+      <w:r>
+        <w:t>,</w:t>
+      </w:r>
+      <w:r>
+        <w:t xml:space="preserve"> качество кластеризации возрастает, но увеличивается время обработки данных</w:t>
+      </w:r>
+      <w:r>
+        <w:t>.</w:t>
       </w:r>
     </w:p>
     <w:p>
@@ -622,8 +680,13 @@
         </w:tabs>
       </w:pPr>
       <w:r>
-        <w:lastRenderedPageBreak/>
-        <w:t>Если на записи собеседники перебивают друг друга, есть посторонние шумы это уменьшает качество кластеризации.</w:t>
+        <w:t xml:space="preserve">Если на записи собеседники перебивают друг друга, есть посторонние шумы </w:t>
+      </w:r>
+      <w:r>
+        <w:t xml:space="preserve">-- </w:t>
+      </w:r>
+      <w:r>
+        <w:t>это уменьшает качество кластеризации.</w:t>
       </w:r>
     </w:p>
     <w:p>
@@ -669,10 +732,19 @@
         <w:t>matplotlib</w:t>
       </w:r>
       <w:r>
+        <w:t>,</w:t>
+      </w:r>
+      <w:r>
         <w:t xml:space="preserve"> </w:t>
       </w:r>
       <w:r>
-        <w:t>значительно упрощают реализацию данной задачи.</w:t>
+        <w:t>значительно упроща</w:t>
+      </w:r>
+      <w:r>
+        <w:t>е</w:t>
+      </w:r>
+      <w:r>
+        <w:t>т реализацию данной задачи.</w:t>
       </w:r>
     </w:p>
     <w:p>
@@ -682,7 +754,14 @@
         </w:tabs>
       </w:pPr>
       <w:r>
-        <w:t>При данном подходе не имеет значения на каком языке представлена аудиозапись.</w:t>
+        <w:lastRenderedPageBreak/>
+        <w:t>При данном подходе не имеет значения</w:t>
+      </w:r>
+      <w:r>
+        <w:t>,</w:t>
+      </w:r>
+      <w:r>
+        <w:t xml:space="preserve"> на каком языке представлена аудиозапись.</w:t>
       </w:r>
     </w:p>
     <w:p>
@@ -691,6 +770,12 @@
           <w:tab w:val="left" w:pos="840"/>
         </w:tabs>
       </w:pPr>
+      <w:r>
+        <w:t>Спасибо большое за внимание</w:t>
+      </w:r>
+      <w:r>
+        <w:t>. Доклад закончен.</w:t>
+      </w:r>
     </w:p>
     <w:p>
       <w:pPr>
